--- a/RM_checkpoint.docx
+++ b/RM_checkpoint.docx
@@ -104,7 +104,6 @@
         <w:rPr>
           <w:b/>
           <w:sz w:val="24"/>
-          <w:u w:val="single"/>
           <w:lang w:val="en-US"/>
         </w:rPr>
         <w:t>#type_i</w:t>
@@ -113,7 +112,6 @@
         <w:rPr>
           <w:b/>
           <w:sz w:val="24"/>
-          <w:u w:val="single"/>
           <w:lang w:val="en-US"/>
         </w:rPr>
         <w:t>d</w:t>
@@ -125,6 +123,8 @@
         </w:rPr>
         <w:t>)</w:t>
       </w:r>
+      <w:bookmarkStart w:id="0" w:name="_GoBack"/>
+      <w:bookmarkEnd w:id="0"/>
     </w:p>
     <w:p>
       <w:pPr>
@@ -247,7 +247,6 @@
         <w:rPr>
           <w:b/>
           <w:sz w:val="24"/>
-          <w:u w:val="single"/>
           <w:lang w:val="en-US"/>
         </w:rPr>
         <w:t>#hotel_id</w:t>
@@ -266,8 +265,6 @@
         </w:rPr>
         <w:t xml:space="preserve"> </w:t>
       </w:r>
-      <w:bookmarkStart w:id="0" w:name="_GoBack"/>
-      <w:bookmarkEnd w:id="0"/>
       <w:r>
         <w:rPr>
           <w:sz w:val="24"/>
@@ -279,7 +276,6 @@
         <w:rPr>
           <w:b/>
           <w:sz w:val="24"/>
-          <w:u w:val="single"/>
           <w:lang w:val="en-US"/>
         </w:rPr>
         <w:t>#</w:t>
@@ -288,7 +284,6 @@
         <w:rPr>
           <w:b/>
           <w:sz w:val="24"/>
-          <w:u w:val="single"/>
           <w:lang w:val="en-US"/>
         </w:rPr>
         <w:t>category_id</w:t>
@@ -394,7 +389,6 @@
         <w:rPr>
           <w:b/>
           <w:sz w:val="24"/>
-          <w:u w:val="single"/>
           <w:lang w:val="en-US"/>
         </w:rPr>
         <w:t>#hotel_id</w:t>
@@ -410,7 +404,6 @@
         <w:rPr>
           <w:b/>
           <w:sz w:val="24"/>
-          <w:u w:val="single"/>
           <w:lang w:val="en-US"/>
         </w:rPr>
         <w:t>#</w:t>
@@ -419,7 +412,6 @@
         <w:rPr>
           <w:b/>
           <w:sz w:val="24"/>
-          <w:u w:val="single"/>
           <w:lang w:val="en-US"/>
         </w:rPr>
         <w:t>director_id</w:t>
